--- a/OLONISAKIN DAVID AKOLADE 18CK024244 FINAL YEAR PROJECT_Edited.docx
+++ b/OLONISAKIN DAVID AKOLADE 18CK024244 FINAL YEAR PROJECT_Edited.docx
@@ -952,7 +952,7 @@
           <w:b/>
           <w:bCs/>
         </w:rPr>
-        <w:t>Prof</w:t>
+        <w:t>Dr</w:t>
       </w:r>
       <w:r>
         <w:rPr>
@@ -961,6 +961,13 @@
           <w:bCs/>
         </w:rPr>
         <w:t>. Isaac Samuel</w:t>
+      </w:r>
+      <w:r>
+        <w:rPr>
+          <w:rStyle w:val="apple-tab-span"/>
+          <w:rFonts w:asciiTheme="majorBidi" w:hAnsiTheme="majorBidi" w:cstheme="majorBidi"/>
+        </w:rPr>
+        <w:tab/>
       </w:r>
       <w:r>
         <w:rPr>
@@ -1317,7 +1324,23 @@
           <w:color w:val="000000"/>
           <w:szCs w:val="24"/>
         </w:rPr>
-        <w:t>Furthermore, I want to thank the Head of Department, Prof. Emmanuel Adetiba, and all my lecturers for impacting me with knowledge and passing me through various tasks that have, in one way or the other, prepared me for the gallant execution of this project. </w:t>
+        <w:t xml:space="preserve">Furthermore, I want to thank the Head of Department, Prof. </w:t>
+      </w:r>
+      <w:r>
+        <w:rPr>
+          <w:rFonts w:eastAsia="Times New Roman" w:cs="Times New Roman"/>
+          <w:color w:val="000000"/>
+          <w:szCs w:val="24"/>
+        </w:rPr>
+        <w:t>Isaac Samuel</w:t>
+      </w:r>
+      <w:r>
+        <w:rPr>
+          <w:rFonts w:eastAsia="Times New Roman" w:cs="Times New Roman"/>
+          <w:color w:val="000000"/>
+          <w:szCs w:val="24"/>
+        </w:rPr>
+        <w:t>, and all my lecturers for impacting me with knowledge and passing me through various tasks that have, in one way or the other, prepared me for the gallant execution of this project. </w:t>
       </w:r>
     </w:p>
     <w:p>
@@ -1343,7 +1366,23 @@
           <w:color w:val="000000"/>
           <w:szCs w:val="24"/>
         </w:rPr>
-        <w:t xml:space="preserve"> I would also like to acknowledge the support and encouragement of my </w:t>
+        <w:t xml:space="preserve"> I would also like to acknowledge the support and encouragement of my</w:t>
+      </w:r>
+      <w:r>
+        <w:rPr>
+          <w:rFonts w:eastAsia="Times New Roman" w:cs="Times New Roman"/>
+          <w:color w:val="000000"/>
+          <w:szCs w:val="24"/>
+        </w:rPr>
+        <w:t xml:space="preserve"> lovely</w:t>
+      </w:r>
+      <w:r>
+        <w:rPr>
+          <w:rFonts w:eastAsia="Times New Roman" w:cs="Times New Roman"/>
+          <w:color w:val="000000"/>
+          <w:szCs w:val="24"/>
+        </w:rPr>
+        <w:t xml:space="preserve"> </w:t>
       </w:r>
       <w:r>
         <w:rPr>
@@ -8177,6 +8216,7 @@
     </w:p>
     <w:p>
       <w:pPr>
+        <w:spacing w:after="120"/>
         <w:ind w:right="-14"/>
         <w:jc w:val="both"/>
         <w:rPr>
@@ -8268,7 +8308,21 @@
           <w:rFonts w:cs="Times New Roman"/>
           <w:szCs w:val="24"/>
         </w:rPr>
-        <w:t xml:space="preserve">The goal of this project is to develop a portable incubator that can quickly and accurately detect coliform bacteria in water using an approach that is both affordable and simple to use.  Detection of these organisms consists of, for example, filtering a 100 mL water sample through a membrane followed by incubation of the membrane on selective media at 35 - 37 °C (E. coli) or 44 - 45 °C (TTC) </w:t>
+        <w:t xml:space="preserve">The goal of </w:t>
+      </w:r>
+      <w:r>
+        <w:rPr>
+          <w:rFonts w:cs="Times New Roman"/>
+          <w:szCs w:val="24"/>
+        </w:rPr>
+        <w:t>0074</w:t>
+      </w:r>
+      <w:r>
+        <w:rPr>
+          <w:rFonts w:cs="Times New Roman"/>
+          <w:szCs w:val="24"/>
+        </w:rPr>
+        <w:t xml:space="preserve">his project is to develop a portable incubator that can quickly and accurately detect coliform bacteria in water using an approach that is both affordable and simple to use.  Detection of these organisms consists of, for example, filtering a 100 mL water sample through a membrane followed by incubation of the membrane on selective media at 35 - 37 °C (E. coli) or 44 - 45 °C (TTC) </w:t>
       </w:r>
       <w:sdt>
         <w:sdtPr>
@@ -8400,7 +8454,21 @@
           <w:rFonts w:cs="Times New Roman"/>
           <w:szCs w:val="24"/>
         </w:rPr>
-        <w:t xml:space="preserve"> for further analysis. Additionally, a DHT 22 sensor is in place to regulate the temperature of the incubator at 35-37 degrees Celsius via the bulb. The significance of this study is highlighted below;</w:t>
+        <w:t xml:space="preserve"> for further analysis. Additionally, a DHT 22 sensor is in place to regulate the temperature of the incubator at 35-37 degrees Celsius via the </w:t>
+      </w:r>
+      <w:r>
+        <w:rPr>
+          <w:rFonts w:cs="Times New Roman"/>
+          <w:szCs w:val="24"/>
+        </w:rPr>
+        <w:t>heater</w:t>
+      </w:r>
+      <w:r>
+        <w:rPr>
+          <w:rFonts w:cs="Times New Roman"/>
+          <w:szCs w:val="24"/>
+        </w:rPr>
+        <w:t>. The significance of this study is highlighted below;</w:t>
       </w:r>
     </w:p>
     <w:p>
@@ -8514,6 +8582,13 @@
         <w:lastRenderedPageBreak/>
         <w:t>Enable citizen science initiatives for community-led efforts towards sustainable water management</w:t>
       </w:r>
+      <w:r>
+        <w:rPr>
+          <w:rFonts w:cs="Times New Roman"/>
+          <w:szCs w:val="24"/>
+        </w:rPr>
+        <w:t>.</w:t>
+      </w:r>
     </w:p>
     <w:p>
       <w:pPr>
@@ -8671,14 +8746,14 @@
           <w:rFonts w:cs="Times New Roman"/>
           <w:szCs w:val="24"/>
         </w:rPr>
-        <w:t xml:space="preserve"> using a ESP32-powered relay to control the heating element and sensor readings.</w:t>
-      </w:r>
-      <w:r>
-        <w:rPr>
-          <w:rFonts w:cs="Times New Roman"/>
-          <w:szCs w:val="24"/>
-        </w:rPr>
-        <w:t>.</w:t>
+        <w:t xml:space="preserve"> using a ESP32-powered relay to control the heating element and sensor </w:t>
+      </w:r>
+      <w:r>
+        <w:rPr>
+          <w:rFonts w:cs="Times New Roman"/>
+          <w:szCs w:val="24"/>
+        </w:rPr>
+        <w:t>readings.</w:t>
       </w:r>
     </w:p>
     <w:p>
@@ -8699,7 +8774,14 @@
           <w:rFonts w:cs="Times New Roman"/>
           <w:szCs w:val="24"/>
         </w:rPr>
-        <w:t>to detect coliform bacteria growth</w:t>
+        <w:t>T</w:t>
+      </w:r>
+      <w:r>
+        <w:rPr>
+          <w:rFonts w:cs="Times New Roman"/>
+          <w:szCs w:val="24"/>
+        </w:rPr>
+        <w:t>o detect coliform bacteria growth</w:t>
       </w:r>
       <w:r>
         <w:rPr>
@@ -9316,7 +9398,21 @@
           <w:rFonts w:cs="Times New Roman"/>
           <w:szCs w:val="24"/>
         </w:rPr>
-        <w:t>230 AC – DC power adapter</w:t>
+        <w:t xml:space="preserve">230 AC – </w:t>
+      </w:r>
+      <w:r>
+        <w:rPr>
+          <w:rFonts w:cs="Times New Roman"/>
+          <w:szCs w:val="24"/>
+        </w:rPr>
+        <w:t xml:space="preserve">5V </w:t>
+      </w:r>
+      <w:r>
+        <w:rPr>
+          <w:rFonts w:cs="Times New Roman"/>
+          <w:szCs w:val="24"/>
+        </w:rPr>
+        <w:t>DC power adapter</w:t>
       </w:r>
       <w:r>
         <w:rPr>
@@ -14463,28 +14559,6 @@
         </w:rPr>
         <w:t>.</w:t>
       </w:r>
-    </w:p>
-    <w:p>
-      <w:pPr>
-        <w:jc w:val="both"/>
-        <w:rPr>
-          <w:rStyle w:val="apple-tab-span"/>
-          <w:rFonts w:cs="Times New Roman"/>
-          <w:color w:val="000000"/>
-          <w:szCs w:val="24"/>
-        </w:rPr>
-      </w:pPr>
-    </w:p>
-    <w:p>
-      <w:pPr>
-        <w:jc w:val="both"/>
-        <w:rPr>
-          <w:rStyle w:val="apple-tab-span"/>
-          <w:rFonts w:cs="Times New Roman"/>
-          <w:color w:val="000000"/>
-          <w:szCs w:val="24"/>
-        </w:rPr>
-      </w:pPr>
     </w:p>
     <w:p>
       <w:pPr>
@@ -15429,7 +15503,21 @@
           <w:rFonts w:cs="Times New Roman"/>
           <w:szCs w:val="24"/>
         </w:rPr>
-        <w:t xml:space="preserve"> to measure the water's molecular and physical properties, including its pH, temperature, turbidity, and Total Dissolved Solids. (TDS). The authors' IoT-based solution consisted of three main components: a multiparameter water quality analyzer, a means for information transmission, and a computer system unit. Sensors, WiFi wireless transmission, an STM32 single chip microcontroller, and remote water quality monitoring were all included in the proposed system. The data on water quality collected were evaluated using ANOVA-based statistical analysis to identify the key causes of the river Krishna's deteriorating water quality. In order to identify the primary causes of water pollution, the writers gathered and examined real-time data on the river Krishna's water quality using IoT-based water quality monitoring.</w:t>
+        <w:t xml:space="preserve"> to measure the water's molecular and physical properties, including its pH, temperature, turbidity, and Total Dissolved Solids. (TDS). The authors' IoT-based solution consisted of three main components: a multiparameter water quality analyzer, a means for information transmission, and a computer system unit. Sensors, </w:t>
+      </w:r>
+      <w:r>
+        <w:rPr>
+          <w:rFonts w:cs="Times New Roman"/>
+          <w:szCs w:val="24"/>
+        </w:rPr>
+        <w:t>Wi-Fi</w:t>
+      </w:r>
+      <w:r>
+        <w:rPr>
+          <w:rFonts w:cs="Times New Roman"/>
+          <w:szCs w:val="24"/>
+        </w:rPr>
+        <w:t xml:space="preserve"> wireless transmission, an STM32 single chip microcontroller, and remote water quality monitoring were all included in the proposed system. The data on water quality collected were evaluated using ANOVA-based statistical analysis to identify the key causes of the river Krishna's deteriorating water quality. In order to identify the primary causes of water pollution, the writers gathered and examined real-time data on the river Krishna's water quality using IoT-based water quality monitoring.</w:t>
       </w:r>
     </w:p>
     <w:p>
@@ -25520,7 +25608,6 @@
     <w:sig w:usb0="00000000" w:usb1="00000000" w:usb2="00000000" w:usb3="00000000" w:csb0="00000001" w:csb1="00000000"/>
   </w:font>
   <w:font w:name="Open Sans">
-    <w:altName w:val="Arial"/>
     <w:charset w:val="00"/>
     <w:family w:val="swiss"/>
     <w:pitch w:val="variable"/>
@@ -25560,6 +25647,7 @@
     <w:rsid w:val="003B59FE"/>
     <w:rsid w:val="00463CBA"/>
     <w:rsid w:val="0048278F"/>
+    <w:rsid w:val="0051363F"/>
     <w:rsid w:val="0052541A"/>
     <w:rsid w:val="00613604"/>
     <w:rsid w:val="006F2E47"/>
@@ -25571,6 +25659,7 @@
     <w:rsid w:val="00DF50B0"/>
     <w:rsid w:val="00E60ADE"/>
     <w:rsid w:val="00F20F7E"/>
+    <w:rsid w:val="00FA4E9A"/>
   </w:rsids>
   <m:mathPr>
     <m:mathFont m:val="Cambria Math"/>

--- a/OLONISAKIN DAVID AKOLADE 18CK024244 FINAL YEAR PROJECT_Edited.docx
+++ b/OLONISAKIN DAVID AKOLADE 18CK024244 FINAL YEAR PROJECT_Edited.docx
@@ -9015,25 +9015,51 @@
       <w:r>
         <w:t xml:space="preserve">Figure </w:t>
       </w:r>
-      <w:fldSimple w:instr=" STYLEREF 1 \s ">
-        <w:r>
-          <w:rPr>
-            <w:noProof/>
-          </w:rPr>
-          <w:t>1</w:t>
-        </w:r>
-      </w:fldSimple>
+      <w:r>
+        <w:fldChar w:fldCharType="begin"/>
+      </w:r>
+      <w:r>
+        <w:instrText xml:space="preserve"> STYLEREF 1 \s </w:instrText>
+      </w:r>
+      <w:r>
+        <w:fldChar w:fldCharType="separate"/>
+      </w:r>
+      <w:r>
+        <w:rPr>
+          <w:noProof/>
+        </w:rPr>
+        <w:t>1</w:t>
+      </w:r>
+      <w:r>
+        <w:rPr>
+          <w:noProof/>
+        </w:rPr>
+        <w:fldChar w:fldCharType="end"/>
+      </w:r>
       <w:r>
         <w:t>.</w:t>
       </w:r>
-      <w:fldSimple w:instr=" SEQ Figure \* ARABIC \s 1 ">
-        <w:r>
-          <w:rPr>
-            <w:noProof/>
-          </w:rPr>
-          <w:t>1</w:t>
-        </w:r>
-      </w:fldSimple>
+      <w:r>
+        <w:fldChar w:fldCharType="begin"/>
+      </w:r>
+      <w:r>
+        <w:instrText xml:space="preserve"> SEQ Figure \* ARABIC \s 1 </w:instrText>
+      </w:r>
+      <w:r>
+        <w:fldChar w:fldCharType="separate"/>
+      </w:r>
+      <w:r>
+        <w:rPr>
+          <w:noProof/>
+        </w:rPr>
+        <w:t>1</w:t>
+      </w:r>
+      <w:r>
+        <w:rPr>
+          <w:noProof/>
+        </w:rPr>
+        <w:fldChar w:fldCharType="end"/>
+      </w:r>
       <w:r>
         <w:t>: Waterfall model</w:t>
       </w:r>
@@ -10832,25 +10858,51 @@
       <w:r>
         <w:t xml:space="preserve">Figure </w:t>
       </w:r>
-      <w:fldSimple w:instr=" STYLEREF 1 \s ">
-        <w:r>
-          <w:rPr>
-            <w:noProof/>
-          </w:rPr>
-          <w:t>2</w:t>
-        </w:r>
-      </w:fldSimple>
+      <w:r>
+        <w:fldChar w:fldCharType="begin"/>
+      </w:r>
+      <w:r>
+        <w:instrText xml:space="preserve"> STYLEREF 1 \s </w:instrText>
+      </w:r>
+      <w:r>
+        <w:fldChar w:fldCharType="separate"/>
+      </w:r>
+      <w:r>
+        <w:rPr>
+          <w:noProof/>
+        </w:rPr>
+        <w:t>2</w:t>
+      </w:r>
+      <w:r>
+        <w:rPr>
+          <w:noProof/>
+        </w:rPr>
+        <w:fldChar w:fldCharType="end"/>
+      </w:r>
       <w:r>
         <w:t>.</w:t>
       </w:r>
-      <w:fldSimple w:instr=" SEQ Figure \* ARABIC \s 1 ">
-        <w:r>
-          <w:rPr>
-            <w:noProof/>
-          </w:rPr>
-          <w:t>1</w:t>
-        </w:r>
-      </w:fldSimple>
+      <w:r>
+        <w:fldChar w:fldCharType="begin"/>
+      </w:r>
+      <w:r>
+        <w:instrText xml:space="preserve"> SEQ Figure \* ARABIC \s 1 </w:instrText>
+      </w:r>
+      <w:r>
+        <w:fldChar w:fldCharType="separate"/>
+      </w:r>
+      <w:r>
+        <w:rPr>
+          <w:noProof/>
+        </w:rPr>
+        <w:t>1</w:t>
+      </w:r>
+      <w:r>
+        <w:rPr>
+          <w:noProof/>
+        </w:rPr>
+        <w:fldChar w:fldCharType="end"/>
+      </w:r>
       <w:r>
         <w:t xml:space="preserve">: </w:t>
       </w:r>
@@ -12413,12 +12465,6 @@
         <w:pStyle w:val="Heading2"/>
         <w:spacing w:after="0" w:afterAutospacing="0"/>
       </w:pPr>
-    </w:p>
-    <w:p>
-      <w:pPr>
-        <w:pStyle w:val="Heading2"/>
-        <w:spacing w:after="0" w:afterAutospacing="0"/>
-      </w:pPr>
       <w:bookmarkStart w:id="54" w:name="_Toc135345010"/>
       <w:r>
         <w:t xml:space="preserve">2.4 </w:t>
@@ -12586,7 +12632,7 @@
           <w:rFonts w:cs="Times New Roman"/>
           <w:szCs w:val="24"/>
         </w:rPr>
-        <w:t xml:space="preserve">The three most basic uses of water—drinking, food preparation, and personal hygiene—require each person to use at least 7.5 liters of water per day in the home. At least 50 liters of water per person per day </w:t>
+        <w:t xml:space="preserve">The three most basic uses of water—drinking, food preparation, and personal hygiene—require each person to use at least 7.5 liters of water per day in the home. At least 50 liters of water per person per day are necessary for all requirements related to personal cleanliness, food hygiene, </w:t>
       </w:r>
       <w:r>
         <w:rPr>
@@ -12594,7 +12640,7 @@
           <w:szCs w:val="24"/>
         </w:rPr>
         <w:lastRenderedPageBreak/>
-        <w:t>are necessary for all requirements related to personal cleanliness, food hygiene, housekeeping, and laundry</w:t>
+        <w:t>housekeeping, and laundry</w:t>
       </w:r>
       <w:sdt>
         <w:sdtPr>
@@ -12996,7 +13042,6 @@
       </w:pPr>
       <w:bookmarkStart w:id="55" w:name="_Toc135345011"/>
       <w:r>
-        <w:lastRenderedPageBreak/>
         <w:t xml:space="preserve">2.5 Traditional </w:t>
       </w:r>
       <w:r>
@@ -13021,6 +13066,7 @@
           <w:rFonts w:cs="Times New Roman"/>
           <w:szCs w:val="24"/>
         </w:rPr>
+        <w:lastRenderedPageBreak/>
         <w:t>Drinking water is an oligotrophic system, thus the inability of culture methods to recognize starved and stressed bacterial cells could have serious repercussions by drastically underestimating contamination levels. There are other alternative methods for recognizing coliforms, albeit they are all at different stages of development and implementation. In this overview, cutting-edge and new methodologies are discussed alongside the fundamental principles and accepted practices of traditional methods of Coliform detection. Additionally, based on each method's benefits and drawbacks, the efficacy of finding coliforms in oligotrophic environments, such drinking water, is assessed. Additionally, criteria like detection sensitivity and limit, amount of time needed to collect data, and laboratory costs are taken into account (including skill, labor, and cost)</w:t>
       </w:r>
       <w:sdt>
@@ -13173,7 +13219,7 @@
           <w:rFonts w:cs="Times New Roman"/>
           <w:szCs w:val="24"/>
         </w:rPr>
-        <w:t xml:space="preserve">Coliform bacteria produce yellow-orange colonies on Tergitol-TTC media after 24 to 48 hours </w:t>
+        <w:t>Coliform bacteria produce yellow-orange colonies on Tergitol-TTC media after 24 to 48 hours of incubation, whereas they produce red colonies with a metallic sheen on an Endo-</w:t>
       </w:r>
       <w:r>
         <w:rPr>
@@ -13181,7 +13227,7 @@
           <w:szCs w:val="24"/>
         </w:rPr>
         <w:lastRenderedPageBreak/>
-        <w:t>of incubation, whereas they produce red colonies with a metallic sheen on an Endo-type medium containing lactose. Although research suggests that m-Endo agar is more effective at producing higher numbers of coliforms, other media, such as MacConkey agar and Teepol medium, have been used in South Africa and the United Kingdom. To determine the number of fecal coliforms present, filters are frequently cultivated for 24 hours at 44.5°C on an improved lactose medium (m-FC)</w:t>
+        <w:t>type medium containing lactose. Although research suggests that m-Endo agar is more effective at producing higher numbers of coliforms, other media, such as MacConkey agar and Teepol medium, have been used in South Africa and the United Kingdom. To determine the number of fecal coliforms present, filters are frequently cultivated for 24 hours at 44.5°C on an improved lactose medium (m-FC)</w:t>
       </w:r>
       <w:sdt>
         <w:sdtPr>
@@ -13320,7 +13366,7 @@
           <w:rFonts w:cs="Times New Roman"/>
           <w:szCs w:val="24"/>
         </w:rPr>
-        <w:t xml:space="preserve">Despite its limitations, the MTF technique is still widely used and a good way to check water quality. Some of its benefits include simplicity and low expense. However, </w:t>
+        <w:t xml:space="preserve">Despite its limitations, the MTF technique is still widely used and a good way to check water quality. Some of its benefits include simplicity and low expense. However, compared to the defined substrate approach, this technique has a significant </w:t>
       </w:r>
       <w:r>
         <w:rPr>
@@ -13328,7 +13374,7 @@
           <w:szCs w:val="24"/>
         </w:rPr>
         <w:lastRenderedPageBreak/>
-        <w:t>compared to the defined substrate approach, this technique has a significant disadvantage due to its lengthy incubation period. The MTF technique is a vital instrument for ensuring the safety of drinking water because it can identify both total and fecal coliforms. However, the MTF technique's lack of accuracy, brought on by its reliance on statistical estimates, raises the possibility that it may not be the best technique in circumstances where high precision is required. Alternative approaches with higher accuracy, like PCR-based techniques, may be preferred in such cases.</w:t>
+        <w:t>disadvantage due to its lengthy incubation period. The MTF technique is a vital instrument for ensuring the safety of drinking water because it can identify both total and fecal coliforms. However, the MTF technique's lack of accuracy, brought on by its reliance on statistical estimates, raises the possibility that it may not be the best technique in circumstances where high precision is required. Alternative approaches with higher accuracy, like PCR-based techniques, may be preferred in such cases.</w:t>
       </w:r>
       <w:sdt>
         <w:sdtPr>
@@ -13526,7 +13572,7 @@
           <w:rFonts w:cs="Times New Roman"/>
           <w:szCs w:val="24"/>
         </w:rPr>
-        <w:t xml:space="preserve">An amplified DNA target segment can now cycle through replication thanks to this reaction. A DNA polymerase (Taq polymerase) </w:t>
+        <w:t xml:space="preserve">An amplified DNA target segment can now cycle through replication thanks to this reaction. A DNA polymerase (Taq polymerase) catalyzes a chain reaction, and oligonucleotidic primers are utilized in this replication, </w:t>
       </w:r>
       <w:r>
         <w:rPr>
@@ -13534,7 +13580,7 @@
           <w:szCs w:val="24"/>
         </w:rPr>
         <w:lastRenderedPageBreak/>
-        <w:t>catalyzes a chain reaction, and oligonucleotidic primers are utilized in this replication, which can be done in vitro or in situ. The sensitivity of the detection depends on the degree of homology and complementarity between the target and primer as well as the hybridization temperature</w:t>
+        <w:t>which can be done in vitro or in situ. The sensitivity of the detection depends on the degree of homology and complementarity between the target and primer as well as the hybridization temperature</w:t>
       </w:r>
       <w:sdt>
         <w:sdtPr>
@@ -14873,25 +14919,51 @@
       <w:r>
         <w:t xml:space="preserve">Figure </w:t>
       </w:r>
-      <w:fldSimple w:instr=" STYLEREF 1 \s ">
-        <w:r>
-          <w:rPr>
-            <w:noProof/>
-          </w:rPr>
-          <w:t>2</w:t>
-        </w:r>
-      </w:fldSimple>
+      <w:r>
+        <w:fldChar w:fldCharType="begin"/>
+      </w:r>
+      <w:r>
+        <w:instrText xml:space="preserve"> STYLEREF 1 \s </w:instrText>
+      </w:r>
+      <w:r>
+        <w:fldChar w:fldCharType="separate"/>
+      </w:r>
+      <w:r>
+        <w:rPr>
+          <w:noProof/>
+        </w:rPr>
+        <w:t>2</w:t>
+      </w:r>
+      <w:r>
+        <w:rPr>
+          <w:noProof/>
+        </w:rPr>
+        <w:fldChar w:fldCharType="end"/>
+      </w:r>
       <w:r>
         <w:t>.</w:t>
       </w:r>
-      <w:fldSimple w:instr=" SEQ Figure \* ARABIC \s 1 ">
-        <w:r>
-          <w:rPr>
-            <w:noProof/>
-          </w:rPr>
-          <w:t>2</w:t>
-        </w:r>
-      </w:fldSimple>
+      <w:r>
+        <w:fldChar w:fldCharType="begin"/>
+      </w:r>
+      <w:r>
+        <w:instrText xml:space="preserve"> SEQ Figure \* ARABIC \s 1 </w:instrText>
+      </w:r>
+      <w:r>
+        <w:fldChar w:fldCharType="separate"/>
+      </w:r>
+      <w:r>
+        <w:rPr>
+          <w:noProof/>
+        </w:rPr>
+        <w:t>2</w:t>
+      </w:r>
+      <w:r>
+        <w:rPr>
+          <w:noProof/>
+        </w:rPr>
+        <w:fldChar w:fldCharType="end"/>
+      </w:r>
       <w:r>
         <w:t xml:space="preserve">: </w:t>
       </w:r>
@@ -16155,25 +16227,51 @@
       <w:r>
         <w:t xml:space="preserve">Figure </w:t>
       </w:r>
-      <w:fldSimple w:instr=" STYLEREF 1 \s ">
-        <w:r>
-          <w:rPr>
-            <w:noProof/>
-          </w:rPr>
-          <w:t>3</w:t>
-        </w:r>
-      </w:fldSimple>
+      <w:r>
+        <w:fldChar w:fldCharType="begin"/>
+      </w:r>
+      <w:r>
+        <w:instrText xml:space="preserve"> STYLEREF 1 \s </w:instrText>
+      </w:r>
+      <w:r>
+        <w:fldChar w:fldCharType="separate"/>
+      </w:r>
+      <w:r>
+        <w:rPr>
+          <w:noProof/>
+        </w:rPr>
+        <w:t>3</w:t>
+      </w:r>
+      <w:r>
+        <w:rPr>
+          <w:noProof/>
+        </w:rPr>
+        <w:fldChar w:fldCharType="end"/>
+      </w:r>
       <w:r>
         <w:t>.</w:t>
       </w:r>
-      <w:fldSimple w:instr=" SEQ Figure \* ARABIC \s 1 ">
-        <w:r>
-          <w:rPr>
-            <w:noProof/>
-          </w:rPr>
-          <w:t>1</w:t>
-        </w:r>
-      </w:fldSimple>
+      <w:r>
+        <w:fldChar w:fldCharType="begin"/>
+      </w:r>
+      <w:r>
+        <w:instrText xml:space="preserve"> SEQ Figure \* ARABIC \s 1 </w:instrText>
+      </w:r>
+      <w:r>
+        <w:fldChar w:fldCharType="separate"/>
+      </w:r>
+      <w:r>
+        <w:rPr>
+          <w:noProof/>
+        </w:rPr>
+        <w:t>1</w:t>
+      </w:r>
+      <w:r>
+        <w:rPr>
+          <w:noProof/>
+        </w:rPr>
+        <w:fldChar w:fldCharType="end"/>
+      </w:r>
       <w:r>
         <w:t xml:space="preserve">: </w:t>
       </w:r>
@@ -16281,25 +16379,51 @@
       <w:r>
         <w:t xml:space="preserve">Figure </w:t>
       </w:r>
-      <w:fldSimple w:instr=" STYLEREF 1 \s ">
-        <w:r>
-          <w:rPr>
-            <w:noProof/>
-          </w:rPr>
-          <w:t>3</w:t>
-        </w:r>
-      </w:fldSimple>
+      <w:r>
+        <w:fldChar w:fldCharType="begin"/>
+      </w:r>
+      <w:r>
+        <w:instrText xml:space="preserve"> STYLEREF 1 \s </w:instrText>
+      </w:r>
+      <w:r>
+        <w:fldChar w:fldCharType="separate"/>
+      </w:r>
+      <w:r>
+        <w:rPr>
+          <w:noProof/>
+        </w:rPr>
+        <w:t>3</w:t>
+      </w:r>
+      <w:r>
+        <w:rPr>
+          <w:noProof/>
+        </w:rPr>
+        <w:fldChar w:fldCharType="end"/>
+      </w:r>
       <w:r>
         <w:t>.</w:t>
       </w:r>
-      <w:fldSimple w:instr=" SEQ Figure \* ARABIC \s 1 ">
-        <w:r>
-          <w:rPr>
-            <w:noProof/>
-          </w:rPr>
-          <w:t>2</w:t>
-        </w:r>
-      </w:fldSimple>
+      <w:r>
+        <w:fldChar w:fldCharType="begin"/>
+      </w:r>
+      <w:r>
+        <w:instrText xml:space="preserve"> SEQ Figure \* ARABIC \s 1 </w:instrText>
+      </w:r>
+      <w:r>
+        <w:fldChar w:fldCharType="separate"/>
+      </w:r>
+      <w:r>
+        <w:rPr>
+          <w:noProof/>
+        </w:rPr>
+        <w:t>2</w:t>
+      </w:r>
+      <w:r>
+        <w:rPr>
+          <w:noProof/>
+        </w:rPr>
+        <w:fldChar w:fldCharType="end"/>
+      </w:r>
       <w:r>
         <w:t xml:space="preserve">: </w:t>
       </w:r>
@@ -16413,25 +16537,51 @@
       <w:r>
         <w:t xml:space="preserve">Figure </w:t>
       </w:r>
-      <w:fldSimple w:instr=" STYLEREF 1 \s ">
-        <w:r>
-          <w:rPr>
-            <w:noProof/>
-          </w:rPr>
-          <w:t>3</w:t>
-        </w:r>
-      </w:fldSimple>
+      <w:r>
+        <w:fldChar w:fldCharType="begin"/>
+      </w:r>
+      <w:r>
+        <w:instrText xml:space="preserve"> STYLEREF 1 \s </w:instrText>
+      </w:r>
+      <w:r>
+        <w:fldChar w:fldCharType="separate"/>
+      </w:r>
+      <w:r>
+        <w:rPr>
+          <w:noProof/>
+        </w:rPr>
+        <w:t>3</w:t>
+      </w:r>
+      <w:r>
+        <w:rPr>
+          <w:noProof/>
+        </w:rPr>
+        <w:fldChar w:fldCharType="end"/>
+      </w:r>
       <w:r>
         <w:t>.</w:t>
       </w:r>
-      <w:fldSimple w:instr=" SEQ Figure \* ARABIC \s 1 ">
-        <w:r>
-          <w:rPr>
-            <w:noProof/>
-          </w:rPr>
-          <w:t>3</w:t>
-        </w:r>
-      </w:fldSimple>
+      <w:r>
+        <w:fldChar w:fldCharType="begin"/>
+      </w:r>
+      <w:r>
+        <w:instrText xml:space="preserve"> SEQ Figure \* ARABIC \s 1 </w:instrText>
+      </w:r>
+      <w:r>
+        <w:fldChar w:fldCharType="separate"/>
+      </w:r>
+      <w:r>
+        <w:rPr>
+          <w:noProof/>
+        </w:rPr>
+        <w:t>3</w:t>
+      </w:r>
+      <w:r>
+        <w:rPr>
+          <w:noProof/>
+        </w:rPr>
+        <w:fldChar w:fldCharType="end"/>
+      </w:r>
       <w:r>
         <w:t xml:space="preserve">: </w:t>
       </w:r>
@@ -16564,25 +16714,51 @@
       <w:r>
         <w:t xml:space="preserve">Figure </w:t>
       </w:r>
-      <w:fldSimple w:instr=" STYLEREF 1 \s ">
-        <w:r>
-          <w:rPr>
-            <w:noProof/>
-          </w:rPr>
-          <w:t>3</w:t>
-        </w:r>
-      </w:fldSimple>
+      <w:r>
+        <w:fldChar w:fldCharType="begin"/>
+      </w:r>
+      <w:r>
+        <w:instrText xml:space="preserve"> STYLEREF 1 \s </w:instrText>
+      </w:r>
+      <w:r>
+        <w:fldChar w:fldCharType="separate"/>
+      </w:r>
+      <w:r>
+        <w:rPr>
+          <w:noProof/>
+        </w:rPr>
+        <w:t>3</w:t>
+      </w:r>
+      <w:r>
+        <w:rPr>
+          <w:noProof/>
+        </w:rPr>
+        <w:fldChar w:fldCharType="end"/>
+      </w:r>
       <w:r>
         <w:t>.</w:t>
       </w:r>
-      <w:fldSimple w:instr=" SEQ Figure \* ARABIC \s 1 ">
-        <w:r>
-          <w:rPr>
-            <w:noProof/>
-          </w:rPr>
-          <w:t>4</w:t>
-        </w:r>
-      </w:fldSimple>
+      <w:r>
+        <w:fldChar w:fldCharType="begin"/>
+      </w:r>
+      <w:r>
+        <w:instrText xml:space="preserve"> SEQ Figure \* ARABIC \s 1 </w:instrText>
+      </w:r>
+      <w:r>
+        <w:fldChar w:fldCharType="separate"/>
+      </w:r>
+      <w:r>
+        <w:rPr>
+          <w:noProof/>
+        </w:rPr>
+        <w:t>4</w:t>
+      </w:r>
+      <w:r>
+        <w:rPr>
+          <w:noProof/>
+        </w:rPr>
+        <w:fldChar w:fldCharType="end"/>
+      </w:r>
       <w:r>
         <w:t xml:space="preserve">: </w:t>
       </w:r>
@@ -16687,25 +16863,51 @@
       <w:r>
         <w:t xml:space="preserve">Figure </w:t>
       </w:r>
-      <w:fldSimple w:instr=" STYLEREF 1 \s ">
-        <w:r>
-          <w:rPr>
-            <w:noProof/>
-          </w:rPr>
-          <w:t>3</w:t>
-        </w:r>
-      </w:fldSimple>
+      <w:r>
+        <w:fldChar w:fldCharType="begin"/>
+      </w:r>
+      <w:r>
+        <w:instrText xml:space="preserve"> STYLEREF 1 \s </w:instrText>
+      </w:r>
+      <w:r>
+        <w:fldChar w:fldCharType="separate"/>
+      </w:r>
+      <w:r>
+        <w:rPr>
+          <w:noProof/>
+        </w:rPr>
+        <w:t>3</w:t>
+      </w:r>
+      <w:r>
+        <w:rPr>
+          <w:noProof/>
+        </w:rPr>
+        <w:fldChar w:fldCharType="end"/>
+      </w:r>
       <w:r>
         <w:t>.</w:t>
       </w:r>
-      <w:fldSimple w:instr=" SEQ Figure \* ARABIC \s 1 ">
-        <w:r>
-          <w:rPr>
-            <w:noProof/>
-          </w:rPr>
-          <w:t>5</w:t>
-        </w:r>
-      </w:fldSimple>
+      <w:r>
+        <w:fldChar w:fldCharType="begin"/>
+      </w:r>
+      <w:r>
+        <w:instrText xml:space="preserve"> SEQ Figure \* ARABIC \s 1 </w:instrText>
+      </w:r>
+      <w:r>
+        <w:fldChar w:fldCharType="separate"/>
+      </w:r>
+      <w:r>
+        <w:rPr>
+          <w:noProof/>
+        </w:rPr>
+        <w:t>5</w:t>
+      </w:r>
+      <w:r>
+        <w:rPr>
+          <w:noProof/>
+        </w:rPr>
+        <w:fldChar w:fldCharType="end"/>
+      </w:r>
       <w:r>
         <w:t xml:space="preserve">: </w:t>
       </w:r>
@@ -16818,25 +17020,51 @@
       <w:r>
         <w:t xml:space="preserve">Figure </w:t>
       </w:r>
-      <w:fldSimple w:instr=" STYLEREF 1 \s ">
-        <w:r>
-          <w:rPr>
-            <w:noProof/>
-          </w:rPr>
-          <w:t>3</w:t>
-        </w:r>
-      </w:fldSimple>
+      <w:r>
+        <w:fldChar w:fldCharType="begin"/>
+      </w:r>
+      <w:r>
+        <w:instrText xml:space="preserve"> STYLEREF 1 \s </w:instrText>
+      </w:r>
+      <w:r>
+        <w:fldChar w:fldCharType="separate"/>
+      </w:r>
+      <w:r>
+        <w:rPr>
+          <w:noProof/>
+        </w:rPr>
+        <w:t>3</w:t>
+      </w:r>
+      <w:r>
+        <w:rPr>
+          <w:noProof/>
+        </w:rPr>
+        <w:fldChar w:fldCharType="end"/>
+      </w:r>
       <w:r>
         <w:t>.</w:t>
       </w:r>
-      <w:fldSimple w:instr=" SEQ Figure \* ARABIC \s 1 ">
-        <w:r>
-          <w:rPr>
-            <w:noProof/>
-          </w:rPr>
-          <w:t>6</w:t>
-        </w:r>
-      </w:fldSimple>
+      <w:r>
+        <w:fldChar w:fldCharType="begin"/>
+      </w:r>
+      <w:r>
+        <w:instrText xml:space="preserve"> SEQ Figure \* ARABIC \s 1 </w:instrText>
+      </w:r>
+      <w:r>
+        <w:fldChar w:fldCharType="separate"/>
+      </w:r>
+      <w:r>
+        <w:rPr>
+          <w:noProof/>
+        </w:rPr>
+        <w:t>6</w:t>
+      </w:r>
+      <w:r>
+        <w:rPr>
+          <w:noProof/>
+        </w:rPr>
+        <w:fldChar w:fldCharType="end"/>
+      </w:r>
       <w:r>
         <w:t xml:space="preserve">: </w:t>
       </w:r>
@@ -16947,25 +17175,51 @@
       <w:r>
         <w:t xml:space="preserve">Figure </w:t>
       </w:r>
-      <w:fldSimple w:instr=" STYLEREF 1 \s ">
-        <w:r>
-          <w:rPr>
-            <w:noProof/>
-          </w:rPr>
-          <w:t>3</w:t>
-        </w:r>
-      </w:fldSimple>
+      <w:r>
+        <w:fldChar w:fldCharType="begin"/>
+      </w:r>
+      <w:r>
+        <w:instrText xml:space="preserve"> STYLEREF 1 \s </w:instrText>
+      </w:r>
+      <w:r>
+        <w:fldChar w:fldCharType="separate"/>
+      </w:r>
+      <w:r>
+        <w:rPr>
+          <w:noProof/>
+        </w:rPr>
+        <w:t>3</w:t>
+      </w:r>
+      <w:r>
+        <w:rPr>
+          <w:noProof/>
+        </w:rPr>
+        <w:fldChar w:fldCharType="end"/>
+      </w:r>
       <w:r>
         <w:t>.</w:t>
       </w:r>
-      <w:fldSimple w:instr=" SEQ Figure \* ARABIC \s 1 ">
-        <w:r>
-          <w:rPr>
-            <w:noProof/>
-          </w:rPr>
-          <w:t>7</w:t>
-        </w:r>
-      </w:fldSimple>
+      <w:r>
+        <w:fldChar w:fldCharType="begin"/>
+      </w:r>
+      <w:r>
+        <w:instrText xml:space="preserve"> SEQ Figure \* ARABIC \s 1 </w:instrText>
+      </w:r>
+      <w:r>
+        <w:fldChar w:fldCharType="separate"/>
+      </w:r>
+      <w:r>
+        <w:rPr>
+          <w:noProof/>
+        </w:rPr>
+        <w:t>7</w:t>
+      </w:r>
+      <w:r>
+        <w:rPr>
+          <w:noProof/>
+        </w:rPr>
+        <w:fldChar w:fldCharType="end"/>
+      </w:r>
       <w:r>
         <w:t xml:space="preserve">: </w:t>
       </w:r>
@@ -17074,25 +17328,51 @@
       <w:r>
         <w:t xml:space="preserve">Figure </w:t>
       </w:r>
-      <w:fldSimple w:instr=" STYLEREF 1 \s ">
-        <w:r>
-          <w:rPr>
-            <w:noProof/>
-          </w:rPr>
-          <w:t>3</w:t>
-        </w:r>
-      </w:fldSimple>
+      <w:r>
+        <w:fldChar w:fldCharType="begin"/>
+      </w:r>
+      <w:r>
+        <w:instrText xml:space="preserve"> STYLEREF 1 \s </w:instrText>
+      </w:r>
+      <w:r>
+        <w:fldChar w:fldCharType="separate"/>
+      </w:r>
+      <w:r>
+        <w:rPr>
+          <w:noProof/>
+        </w:rPr>
+        <w:t>3</w:t>
+      </w:r>
+      <w:r>
+        <w:rPr>
+          <w:noProof/>
+        </w:rPr>
+        <w:fldChar w:fldCharType="end"/>
+      </w:r>
       <w:r>
         <w:t>.</w:t>
       </w:r>
-      <w:fldSimple w:instr=" SEQ Figure \* ARABIC \s 1 ">
-        <w:r>
-          <w:rPr>
-            <w:noProof/>
-          </w:rPr>
-          <w:t>8</w:t>
-        </w:r>
-      </w:fldSimple>
+      <w:r>
+        <w:fldChar w:fldCharType="begin"/>
+      </w:r>
+      <w:r>
+        <w:instrText xml:space="preserve"> SEQ Figure \* ARABIC \s 1 </w:instrText>
+      </w:r>
+      <w:r>
+        <w:fldChar w:fldCharType="separate"/>
+      </w:r>
+      <w:r>
+        <w:rPr>
+          <w:noProof/>
+        </w:rPr>
+        <w:t>8</w:t>
+      </w:r>
+      <w:r>
+        <w:rPr>
+          <w:noProof/>
+        </w:rPr>
+        <w:fldChar w:fldCharType="end"/>
+      </w:r>
       <w:r>
         <w:t xml:space="preserve">: </w:t>
       </w:r>
@@ -17262,25 +17542,51 @@
       <w:r>
         <w:t xml:space="preserve">Figure </w:t>
       </w:r>
-      <w:fldSimple w:instr=" STYLEREF 1 \s ">
-        <w:r>
-          <w:rPr>
-            <w:noProof/>
-          </w:rPr>
-          <w:t>3</w:t>
-        </w:r>
-      </w:fldSimple>
+      <w:r>
+        <w:fldChar w:fldCharType="begin"/>
+      </w:r>
+      <w:r>
+        <w:instrText xml:space="preserve"> STYLEREF 1 \s </w:instrText>
+      </w:r>
+      <w:r>
+        <w:fldChar w:fldCharType="separate"/>
+      </w:r>
+      <w:r>
+        <w:rPr>
+          <w:noProof/>
+        </w:rPr>
+        <w:t>3</w:t>
+      </w:r>
+      <w:r>
+        <w:rPr>
+          <w:noProof/>
+        </w:rPr>
+        <w:fldChar w:fldCharType="end"/>
+      </w:r>
       <w:r>
         <w:t>.</w:t>
       </w:r>
-      <w:fldSimple w:instr=" SEQ Figure \* ARABIC \s 1 ">
-        <w:r>
-          <w:rPr>
-            <w:noProof/>
-          </w:rPr>
-          <w:t>9</w:t>
-        </w:r>
-      </w:fldSimple>
+      <w:r>
+        <w:fldChar w:fldCharType="begin"/>
+      </w:r>
+      <w:r>
+        <w:instrText xml:space="preserve"> SEQ Figure \* ARABIC \s 1 </w:instrText>
+      </w:r>
+      <w:r>
+        <w:fldChar w:fldCharType="separate"/>
+      </w:r>
+      <w:r>
+        <w:rPr>
+          <w:noProof/>
+        </w:rPr>
+        <w:t>9</w:t>
+      </w:r>
+      <w:r>
+        <w:rPr>
+          <w:noProof/>
+        </w:rPr>
+        <w:fldChar w:fldCharType="end"/>
+      </w:r>
       <w:r>
         <w:t xml:space="preserve">: </w:t>
       </w:r>
@@ -17386,25 +17692,51 @@
       <w:r>
         <w:t xml:space="preserve">Figure </w:t>
       </w:r>
-      <w:fldSimple w:instr=" STYLEREF 1 \s ">
-        <w:r>
-          <w:rPr>
-            <w:noProof/>
-          </w:rPr>
-          <w:t>3</w:t>
-        </w:r>
-      </w:fldSimple>
+      <w:r>
+        <w:fldChar w:fldCharType="begin"/>
+      </w:r>
+      <w:r>
+        <w:instrText xml:space="preserve"> STYLEREF 1 \s </w:instrText>
+      </w:r>
+      <w:r>
+        <w:fldChar w:fldCharType="separate"/>
+      </w:r>
+      <w:r>
+        <w:rPr>
+          <w:noProof/>
+        </w:rPr>
+        <w:t>3</w:t>
+      </w:r>
+      <w:r>
+        <w:rPr>
+          <w:noProof/>
+        </w:rPr>
+        <w:fldChar w:fldCharType="end"/>
+      </w:r>
       <w:r>
         <w:t>.</w:t>
       </w:r>
-      <w:fldSimple w:instr=" SEQ Figure \* ARABIC \s 1 ">
-        <w:r>
-          <w:rPr>
-            <w:noProof/>
-          </w:rPr>
-          <w:t>10</w:t>
-        </w:r>
-      </w:fldSimple>
+      <w:r>
+        <w:fldChar w:fldCharType="begin"/>
+      </w:r>
+      <w:r>
+        <w:instrText xml:space="preserve"> SEQ Figure \* ARABIC \s 1 </w:instrText>
+      </w:r>
+      <w:r>
+        <w:fldChar w:fldCharType="separate"/>
+      </w:r>
+      <w:r>
+        <w:rPr>
+          <w:noProof/>
+        </w:rPr>
+        <w:t>10</w:t>
+      </w:r>
+      <w:r>
+        <w:rPr>
+          <w:noProof/>
+        </w:rPr>
+        <w:fldChar w:fldCharType="end"/>
+      </w:r>
       <w:r>
         <w:t xml:space="preserve">: </w:t>
       </w:r>
@@ -17530,25 +17862,51 @@
       <w:r>
         <w:t xml:space="preserve">Figure </w:t>
       </w:r>
-      <w:fldSimple w:instr=" STYLEREF 1 \s ">
-        <w:r>
-          <w:rPr>
-            <w:noProof/>
-          </w:rPr>
-          <w:t>3</w:t>
-        </w:r>
-      </w:fldSimple>
+      <w:r>
+        <w:fldChar w:fldCharType="begin"/>
+      </w:r>
+      <w:r>
+        <w:instrText xml:space="preserve"> STYLEREF 1 \s </w:instrText>
+      </w:r>
+      <w:r>
+        <w:fldChar w:fldCharType="separate"/>
+      </w:r>
+      <w:r>
+        <w:rPr>
+          <w:noProof/>
+        </w:rPr>
+        <w:t>3</w:t>
+      </w:r>
+      <w:r>
+        <w:rPr>
+          <w:noProof/>
+        </w:rPr>
+        <w:fldChar w:fldCharType="end"/>
+      </w:r>
       <w:r>
         <w:t>.</w:t>
       </w:r>
-      <w:fldSimple w:instr=" SEQ Figure \* ARABIC \s 1 ">
-        <w:r>
-          <w:rPr>
-            <w:noProof/>
-          </w:rPr>
-          <w:t>11</w:t>
-        </w:r>
-      </w:fldSimple>
+      <w:r>
+        <w:fldChar w:fldCharType="begin"/>
+      </w:r>
+      <w:r>
+        <w:instrText xml:space="preserve"> SEQ Figure \* ARABIC \s 1 </w:instrText>
+      </w:r>
+      <w:r>
+        <w:fldChar w:fldCharType="separate"/>
+      </w:r>
+      <w:r>
+        <w:rPr>
+          <w:noProof/>
+        </w:rPr>
+        <w:t>11</w:t>
+      </w:r>
+      <w:r>
+        <w:rPr>
+          <w:noProof/>
+        </w:rPr>
+        <w:fldChar w:fldCharType="end"/>
+      </w:r>
       <w:r>
         <w:t xml:space="preserve">: </w:t>
       </w:r>
@@ -17662,25 +18020,51 @@
       <w:r>
         <w:t xml:space="preserve">Figure </w:t>
       </w:r>
-      <w:fldSimple w:instr=" STYLEREF 1 \s ">
-        <w:r>
-          <w:rPr>
-            <w:noProof/>
-          </w:rPr>
-          <w:t>3</w:t>
-        </w:r>
-      </w:fldSimple>
+      <w:r>
+        <w:fldChar w:fldCharType="begin"/>
+      </w:r>
+      <w:r>
+        <w:instrText xml:space="preserve"> STYLEREF 1 \s </w:instrText>
+      </w:r>
+      <w:r>
+        <w:fldChar w:fldCharType="separate"/>
+      </w:r>
+      <w:r>
+        <w:rPr>
+          <w:noProof/>
+        </w:rPr>
+        <w:t>3</w:t>
+      </w:r>
+      <w:r>
+        <w:rPr>
+          <w:noProof/>
+        </w:rPr>
+        <w:fldChar w:fldCharType="end"/>
+      </w:r>
       <w:r>
         <w:t>.</w:t>
       </w:r>
-      <w:fldSimple w:instr=" SEQ Figure \* ARABIC \s 1 ">
-        <w:r>
-          <w:rPr>
-            <w:noProof/>
-          </w:rPr>
-          <w:t>12</w:t>
-        </w:r>
-      </w:fldSimple>
+      <w:r>
+        <w:fldChar w:fldCharType="begin"/>
+      </w:r>
+      <w:r>
+        <w:instrText xml:space="preserve"> SEQ Figure \* ARABIC \s 1 </w:instrText>
+      </w:r>
+      <w:r>
+        <w:fldChar w:fldCharType="separate"/>
+      </w:r>
+      <w:r>
+        <w:rPr>
+          <w:noProof/>
+        </w:rPr>
+        <w:t>12</w:t>
+      </w:r>
+      <w:r>
+        <w:rPr>
+          <w:noProof/>
+        </w:rPr>
+        <w:fldChar w:fldCharType="end"/>
+      </w:r>
       <w:r>
         <w:t xml:space="preserve">: </w:t>
       </w:r>
@@ -17811,25 +18195,51 @@
       <w:r>
         <w:t xml:space="preserve">Figure </w:t>
       </w:r>
-      <w:fldSimple w:instr=" STYLEREF 1 \s ">
-        <w:r>
-          <w:rPr>
-            <w:noProof/>
-          </w:rPr>
-          <w:t>3</w:t>
-        </w:r>
-      </w:fldSimple>
+      <w:r>
+        <w:fldChar w:fldCharType="begin"/>
+      </w:r>
+      <w:r>
+        <w:instrText xml:space="preserve"> STYLEREF 1 \s </w:instrText>
+      </w:r>
+      <w:r>
+        <w:fldChar w:fldCharType="separate"/>
+      </w:r>
+      <w:r>
+        <w:rPr>
+          <w:noProof/>
+        </w:rPr>
+        <w:t>3</w:t>
+      </w:r>
+      <w:r>
+        <w:rPr>
+          <w:noProof/>
+        </w:rPr>
+        <w:fldChar w:fldCharType="end"/>
+      </w:r>
       <w:r>
         <w:t>.</w:t>
       </w:r>
-      <w:fldSimple w:instr=" SEQ Figure \* ARABIC \s 1 ">
-        <w:r>
-          <w:rPr>
-            <w:noProof/>
-          </w:rPr>
-          <w:t>13</w:t>
-        </w:r>
-      </w:fldSimple>
+      <w:r>
+        <w:fldChar w:fldCharType="begin"/>
+      </w:r>
+      <w:r>
+        <w:instrText xml:space="preserve"> SEQ Figure \* ARABIC \s 1 </w:instrText>
+      </w:r>
+      <w:r>
+        <w:fldChar w:fldCharType="separate"/>
+      </w:r>
+      <w:r>
+        <w:rPr>
+          <w:noProof/>
+        </w:rPr>
+        <w:t>13</w:t>
+      </w:r>
+      <w:r>
+        <w:rPr>
+          <w:noProof/>
+        </w:rPr>
+        <w:fldChar w:fldCharType="end"/>
+      </w:r>
       <w:r>
         <w:t>: Water Detect Coliform Powder</w:t>
       </w:r>
@@ -17929,25 +18339,51 @@
       <w:r>
         <w:t xml:space="preserve">Figure </w:t>
       </w:r>
-      <w:fldSimple w:instr=" STYLEREF 1 \s ">
-        <w:r>
-          <w:rPr>
-            <w:noProof/>
-          </w:rPr>
-          <w:t>3</w:t>
-        </w:r>
-      </w:fldSimple>
+      <w:r>
+        <w:fldChar w:fldCharType="begin"/>
+      </w:r>
+      <w:r>
+        <w:instrText xml:space="preserve"> STYLEREF 1 \s </w:instrText>
+      </w:r>
+      <w:r>
+        <w:fldChar w:fldCharType="separate"/>
+      </w:r>
+      <w:r>
+        <w:rPr>
+          <w:noProof/>
+        </w:rPr>
+        <w:t>3</w:t>
+      </w:r>
+      <w:r>
+        <w:rPr>
+          <w:noProof/>
+        </w:rPr>
+        <w:fldChar w:fldCharType="end"/>
+      </w:r>
       <w:r>
         <w:t>.</w:t>
       </w:r>
-      <w:fldSimple w:instr=" SEQ Figure \* ARABIC \s 1 ">
-        <w:r>
-          <w:rPr>
-            <w:noProof/>
-          </w:rPr>
-          <w:t>14</w:t>
-        </w:r>
-      </w:fldSimple>
+      <w:r>
+        <w:fldChar w:fldCharType="begin"/>
+      </w:r>
+      <w:r>
+        <w:instrText xml:space="preserve"> SEQ Figure \* ARABIC \s 1 </w:instrText>
+      </w:r>
+      <w:r>
+        <w:fldChar w:fldCharType="separate"/>
+      </w:r>
+      <w:r>
+        <w:rPr>
+          <w:noProof/>
+        </w:rPr>
+        <w:t>14</w:t>
+      </w:r>
+      <w:r>
+        <w:rPr>
+          <w:noProof/>
+        </w:rPr>
+        <w:fldChar w:fldCharType="end"/>
+      </w:r>
       <w:r>
         <w:t>: Power Supply Adapter</w:t>
       </w:r>
@@ -18055,25 +18491,51 @@
       <w:r>
         <w:t xml:space="preserve">Figure </w:t>
       </w:r>
-      <w:fldSimple w:instr=" STYLEREF 1 \s ">
-        <w:r>
-          <w:rPr>
-            <w:noProof/>
-          </w:rPr>
-          <w:t>3</w:t>
-        </w:r>
-      </w:fldSimple>
+      <w:r>
+        <w:fldChar w:fldCharType="begin"/>
+      </w:r>
+      <w:r>
+        <w:instrText xml:space="preserve"> STYLEREF 1 \s </w:instrText>
+      </w:r>
+      <w:r>
+        <w:fldChar w:fldCharType="separate"/>
+      </w:r>
+      <w:r>
+        <w:rPr>
+          <w:noProof/>
+        </w:rPr>
+        <w:t>3</w:t>
+      </w:r>
+      <w:r>
+        <w:rPr>
+          <w:noProof/>
+        </w:rPr>
+        <w:fldChar w:fldCharType="end"/>
+      </w:r>
       <w:r>
         <w:t>.</w:t>
       </w:r>
-      <w:fldSimple w:instr=" SEQ Figure \* ARABIC \s 1 ">
-        <w:r>
-          <w:rPr>
-            <w:noProof/>
-          </w:rPr>
-          <w:t>15</w:t>
-        </w:r>
-      </w:fldSimple>
+      <w:r>
+        <w:fldChar w:fldCharType="begin"/>
+      </w:r>
+      <w:r>
+        <w:instrText xml:space="preserve"> SEQ Figure \* ARABIC \s 1 </w:instrText>
+      </w:r>
+      <w:r>
+        <w:fldChar w:fldCharType="separate"/>
+      </w:r>
+      <w:r>
+        <w:rPr>
+          <w:noProof/>
+        </w:rPr>
+        <w:t>15</w:t>
+      </w:r>
+      <w:r>
+        <w:rPr>
+          <w:noProof/>
+        </w:rPr>
+        <w:fldChar w:fldCharType="end"/>
+      </w:r>
       <w:r>
         <w:t xml:space="preserve">: </w:t>
       </w:r>
@@ -18162,25 +18624,51 @@
       <w:r>
         <w:t xml:space="preserve">Figure </w:t>
       </w:r>
-      <w:fldSimple w:instr=" STYLEREF 1 \s ">
-        <w:r>
-          <w:rPr>
-            <w:noProof/>
-          </w:rPr>
-          <w:t>3</w:t>
-        </w:r>
-      </w:fldSimple>
+      <w:r>
+        <w:fldChar w:fldCharType="begin"/>
+      </w:r>
+      <w:r>
+        <w:instrText xml:space="preserve"> STYLEREF 1 \s </w:instrText>
+      </w:r>
+      <w:r>
+        <w:fldChar w:fldCharType="separate"/>
+      </w:r>
+      <w:r>
+        <w:rPr>
+          <w:noProof/>
+        </w:rPr>
+        <w:t>3</w:t>
+      </w:r>
+      <w:r>
+        <w:rPr>
+          <w:noProof/>
+        </w:rPr>
+        <w:fldChar w:fldCharType="end"/>
+      </w:r>
       <w:r>
         <w:t>.</w:t>
       </w:r>
-      <w:fldSimple w:instr=" SEQ Figure \* ARABIC \s 1 ">
-        <w:r>
-          <w:rPr>
-            <w:noProof/>
-          </w:rPr>
-          <w:t>16</w:t>
-        </w:r>
-      </w:fldSimple>
+      <w:r>
+        <w:fldChar w:fldCharType="begin"/>
+      </w:r>
+      <w:r>
+        <w:instrText xml:space="preserve"> SEQ Figure \* ARABIC \s 1 </w:instrText>
+      </w:r>
+      <w:r>
+        <w:fldChar w:fldCharType="separate"/>
+      </w:r>
+      <w:r>
+        <w:rPr>
+          <w:noProof/>
+        </w:rPr>
+        <w:t>16</w:t>
+      </w:r>
+      <w:r>
+        <w:rPr>
+          <w:noProof/>
+        </w:rPr>
+        <w:fldChar w:fldCharType="end"/>
+      </w:r>
       <w:r>
         <w:t xml:space="preserve">: </w:t>
       </w:r>
@@ -18286,25 +18774,51 @@
       <w:r>
         <w:t xml:space="preserve">Figure </w:t>
       </w:r>
-      <w:fldSimple w:instr=" STYLEREF 1 \s ">
-        <w:r>
-          <w:rPr>
-            <w:noProof/>
-          </w:rPr>
-          <w:t>3</w:t>
-        </w:r>
-      </w:fldSimple>
+      <w:r>
+        <w:fldChar w:fldCharType="begin"/>
+      </w:r>
+      <w:r>
+        <w:instrText xml:space="preserve"> STYLEREF 1 \s </w:instrText>
+      </w:r>
+      <w:r>
+        <w:fldChar w:fldCharType="separate"/>
+      </w:r>
+      <w:r>
+        <w:rPr>
+          <w:noProof/>
+        </w:rPr>
+        <w:t>3</w:t>
+      </w:r>
+      <w:r>
+        <w:rPr>
+          <w:noProof/>
+        </w:rPr>
+        <w:fldChar w:fldCharType="end"/>
+      </w:r>
       <w:r>
         <w:t>.</w:t>
       </w:r>
-      <w:fldSimple w:instr=" SEQ Figure \* ARABIC \s 1 ">
-        <w:r>
-          <w:rPr>
-            <w:noProof/>
-          </w:rPr>
-          <w:t>17</w:t>
-        </w:r>
-      </w:fldSimple>
+      <w:r>
+        <w:fldChar w:fldCharType="begin"/>
+      </w:r>
+      <w:r>
+        <w:instrText xml:space="preserve"> SEQ Figure \* ARABIC \s 1 </w:instrText>
+      </w:r>
+      <w:r>
+        <w:fldChar w:fldCharType="separate"/>
+      </w:r>
+      <w:r>
+        <w:rPr>
+          <w:noProof/>
+        </w:rPr>
+        <w:t>17</w:t>
+      </w:r>
+      <w:r>
+        <w:rPr>
+          <w:noProof/>
+        </w:rPr>
+        <w:fldChar w:fldCharType="end"/>
+      </w:r>
       <w:r>
         <w:t xml:space="preserve">: </w:t>
       </w:r>
@@ -19734,14 +20248,9 @@
         <w:pStyle w:val="Heading2"/>
         <w:spacing w:after="0" w:afterAutospacing="0"/>
       </w:pPr>
-    </w:p>
-    <w:p>
-      <w:pPr>
-        <w:pStyle w:val="Heading2"/>
-        <w:spacing w:after="0" w:afterAutospacing="0"/>
-      </w:pPr>
       <w:bookmarkStart w:id="106" w:name="_Toc135345043"/>
       <w:r>
+        <w:lastRenderedPageBreak/>
         <w:t xml:space="preserve">3.4 </w:t>
       </w:r>
       <w:r>
@@ -19900,25 +20409,51 @@
       <w:r>
         <w:t xml:space="preserve">Figure </w:t>
       </w:r>
-      <w:fldSimple w:instr=" STYLEREF 1 \s ">
-        <w:r>
-          <w:rPr>
-            <w:noProof/>
-          </w:rPr>
-          <w:t>3</w:t>
-        </w:r>
-      </w:fldSimple>
+      <w:r>
+        <w:fldChar w:fldCharType="begin"/>
+      </w:r>
+      <w:r>
+        <w:instrText xml:space="preserve"> STYLEREF 1 \s </w:instrText>
+      </w:r>
+      <w:r>
+        <w:fldChar w:fldCharType="separate"/>
+      </w:r>
+      <w:r>
+        <w:rPr>
+          <w:noProof/>
+        </w:rPr>
+        <w:t>3</w:t>
+      </w:r>
+      <w:r>
+        <w:rPr>
+          <w:noProof/>
+        </w:rPr>
+        <w:fldChar w:fldCharType="end"/>
+      </w:r>
       <w:r>
         <w:t>.</w:t>
       </w:r>
-      <w:fldSimple w:instr=" SEQ Figure \* ARABIC \s 1 ">
-        <w:r>
-          <w:rPr>
-            <w:noProof/>
-          </w:rPr>
-          <w:t>18</w:t>
-        </w:r>
-      </w:fldSimple>
+      <w:r>
+        <w:fldChar w:fldCharType="begin"/>
+      </w:r>
+      <w:r>
+        <w:instrText xml:space="preserve"> SEQ Figure \* ARABIC \s 1 </w:instrText>
+      </w:r>
+      <w:r>
+        <w:fldChar w:fldCharType="separate"/>
+      </w:r>
+      <w:r>
+        <w:rPr>
+          <w:noProof/>
+        </w:rPr>
+        <w:t>18</w:t>
+      </w:r>
+      <w:r>
+        <w:rPr>
+          <w:noProof/>
+        </w:rPr>
+        <w:fldChar w:fldCharType="end"/>
+      </w:r>
       <w:r>
         <w:t xml:space="preserve">: </w:t>
       </w:r>
@@ -19994,25 +20529,51 @@
       <w:r>
         <w:t xml:space="preserve">Figure </w:t>
       </w:r>
-      <w:fldSimple w:instr=" STYLEREF 1 \s ">
-        <w:r>
-          <w:rPr>
-            <w:noProof/>
-          </w:rPr>
-          <w:t>3</w:t>
-        </w:r>
-      </w:fldSimple>
+      <w:r>
+        <w:fldChar w:fldCharType="begin"/>
+      </w:r>
+      <w:r>
+        <w:instrText xml:space="preserve"> STYLEREF 1 \s </w:instrText>
+      </w:r>
+      <w:r>
+        <w:fldChar w:fldCharType="separate"/>
+      </w:r>
+      <w:r>
+        <w:rPr>
+          <w:noProof/>
+        </w:rPr>
+        <w:t>3</w:t>
+      </w:r>
+      <w:r>
+        <w:rPr>
+          <w:noProof/>
+        </w:rPr>
+        <w:fldChar w:fldCharType="end"/>
+      </w:r>
       <w:r>
         <w:t>.</w:t>
       </w:r>
-      <w:fldSimple w:instr=" SEQ Figure \* ARABIC \s 1 ">
-        <w:r>
-          <w:rPr>
-            <w:noProof/>
-          </w:rPr>
-          <w:t>19</w:t>
-        </w:r>
-      </w:fldSimple>
+      <w:r>
+        <w:fldChar w:fldCharType="begin"/>
+      </w:r>
+      <w:r>
+        <w:instrText xml:space="preserve"> SEQ Figure \* ARABIC \s 1 </w:instrText>
+      </w:r>
+      <w:r>
+        <w:fldChar w:fldCharType="separate"/>
+      </w:r>
+      <w:r>
+        <w:rPr>
+          <w:noProof/>
+        </w:rPr>
+        <w:t>19</w:t>
+      </w:r>
+      <w:r>
+        <w:rPr>
+          <w:noProof/>
+        </w:rPr>
+        <w:fldChar w:fldCharType="end"/>
+      </w:r>
       <w:r>
         <w:t xml:space="preserve">: </w:t>
       </w:r>
@@ -20159,25 +20720,51 @@
       <w:r>
         <w:t xml:space="preserve">Figure </w:t>
       </w:r>
-      <w:fldSimple w:instr=" STYLEREF 1 \s ">
-        <w:r>
-          <w:rPr>
-            <w:noProof/>
-          </w:rPr>
-          <w:t>3</w:t>
-        </w:r>
-      </w:fldSimple>
+      <w:r>
+        <w:fldChar w:fldCharType="begin"/>
+      </w:r>
+      <w:r>
+        <w:instrText xml:space="preserve"> STYLEREF 1 \s </w:instrText>
+      </w:r>
+      <w:r>
+        <w:fldChar w:fldCharType="separate"/>
+      </w:r>
+      <w:r>
+        <w:rPr>
+          <w:noProof/>
+        </w:rPr>
+        <w:t>3</w:t>
+      </w:r>
+      <w:r>
+        <w:rPr>
+          <w:noProof/>
+        </w:rPr>
+        <w:fldChar w:fldCharType="end"/>
+      </w:r>
       <w:r>
         <w:t>.</w:t>
       </w:r>
-      <w:fldSimple w:instr=" SEQ Figure \* ARABIC \s 1 ">
-        <w:r>
-          <w:rPr>
-            <w:noProof/>
-          </w:rPr>
-          <w:t>20</w:t>
-        </w:r>
-      </w:fldSimple>
+      <w:r>
+        <w:fldChar w:fldCharType="begin"/>
+      </w:r>
+      <w:r>
+        <w:instrText xml:space="preserve"> SEQ Figure \* ARABIC \s 1 </w:instrText>
+      </w:r>
+      <w:r>
+        <w:fldChar w:fldCharType="separate"/>
+      </w:r>
+      <w:r>
+        <w:rPr>
+          <w:noProof/>
+        </w:rPr>
+        <w:t>20</w:t>
+      </w:r>
+      <w:r>
+        <w:rPr>
+          <w:noProof/>
+        </w:rPr>
+        <w:fldChar w:fldCharType="end"/>
+      </w:r>
       <w:r>
         <w:t xml:space="preserve">: </w:t>
       </w:r>
@@ -20217,12 +20804,100 @@
     </w:p>
     <w:p>
       <w:pPr>
+        <w:rPr>
+          <w:rFonts w:cs="Times New Roman"/>
+          <w:szCs w:val="24"/>
+        </w:rPr>
+      </w:pPr>
+    </w:p>
+    <w:p>
+      <w:pPr>
+        <w:rPr>
+          <w:rFonts w:cs="Times New Roman"/>
+          <w:szCs w:val="24"/>
+        </w:rPr>
+      </w:pPr>
+    </w:p>
+    <w:p>
+      <w:pPr>
+        <w:rPr>
+          <w:rFonts w:cs="Times New Roman"/>
+          <w:szCs w:val="24"/>
+        </w:rPr>
+      </w:pPr>
+    </w:p>
+    <w:p>
+      <w:pPr>
+        <w:pStyle w:val="Heading1"/>
+        <w:numPr>
+          <w:ilvl w:val="0"/>
+          <w:numId w:val="16"/>
+        </w:numPr>
+      </w:pPr>
+    </w:p>
+    <w:p>
+      <w:pPr>
+        <w:pStyle w:val="Heading1"/>
+        <w:ind w:left="2520"/>
+        <w:jc w:val="left"/>
+      </w:pPr>
+      <w:r>
+        <w:t>RESULTS AND DISCUSSIONS</w:t>
+      </w:r>
+    </w:p>
+    <w:p>
+      <w:pPr>
+        <w:pStyle w:val="Heading2"/>
+      </w:pPr>
+      <w:r>
+        <w:t>4.1</w:t>
+      </w:r>
+    </w:p>
+    <w:p/>
+    <w:p>
+      <w:pPr>
         <w:spacing w:line="259" w:lineRule="auto"/>
         <w:rPr>
           <w:rFonts w:cs="Times New Roman"/>
           <w:szCs w:val="24"/>
         </w:rPr>
       </w:pPr>
+      <w:r>
+        <w:rPr>
+          <w:rFonts w:cs="Times New Roman"/>
+          <w:szCs w:val="24"/>
+        </w:rPr>
+        <w:br w:type="page"/>
+      </w:r>
+    </w:p>
+    <w:p>
+      <w:pPr>
+        <w:pStyle w:val="Heading1"/>
+        <w:numPr>
+          <w:ilvl w:val="0"/>
+          <w:numId w:val="16"/>
+        </w:numPr>
+      </w:pPr>
+    </w:p>
+    <w:p>
+      <w:pPr>
+        <w:pStyle w:val="Heading1"/>
+        <w:ind w:left="720"/>
+      </w:pPr>
+      <w:r>
+        <w:t>CONCLUSION</w:t>
+      </w:r>
+    </w:p>
+    <w:p>
+      <w:pPr>
+        <w:pStyle w:val="Heading2"/>
+      </w:pPr>
+      <w:r>
+        <w:t xml:space="preserve">5.1 </w:t>
+      </w:r>
+      <w:r>
+        <w:br w:type="page"/>
+      </w:r>
     </w:p>
     <w:p>
       <w:pPr>
@@ -20232,13 +20907,6 @@
           <w:szCs w:val="24"/>
         </w:rPr>
       </w:pPr>
-      <w:r>
-        <w:rPr>
-          <w:rFonts w:cs="Times New Roman"/>
-          <w:szCs w:val="24"/>
-        </w:rPr>
-        <w:br w:type="page"/>
-      </w:r>
     </w:p>
     <w:p>
       <w:pPr>
@@ -20248,7 +20916,6 @@
       <w:bookmarkStart w:id="113" w:name="_Toc130926050"/>
       <w:bookmarkStart w:id="114" w:name="_Toc135345047"/>
       <w:r>
-        <w:lastRenderedPageBreak/>
         <w:t>REFERENCES</w:t>
       </w:r>
       <w:bookmarkEnd w:id="113"/>
@@ -20652,6 +21319,7 @@
             <w:rPr>
               <w:rFonts w:eastAsia="Times New Roman"/>
             </w:rPr>
+            <w:lastRenderedPageBreak/>
             <w:t>[12]</w:t>
           </w:r>
           <w:r>
@@ -20677,7 +21345,6 @@
             <w:rPr>
               <w:rFonts w:eastAsia="Times New Roman"/>
             </w:rPr>
-            <w:lastRenderedPageBreak/>
             <w:t>[13]</w:t>
           </w:r>
           <w:r>
@@ -21101,6 +21768,7 @@
             <w:rPr>
               <w:rFonts w:eastAsia="Times New Roman"/>
             </w:rPr>
+            <w:lastRenderedPageBreak/>
             <w:t>[26]</w:t>
           </w:r>
           <w:r>
@@ -21140,7 +21808,6 @@
             <w:rPr>
               <w:rFonts w:eastAsia="Times New Roman"/>
             </w:rPr>
-            <w:lastRenderedPageBreak/>
             <w:t>[27]</w:t>
           </w:r>
           <w:r>
@@ -21603,6 +22270,7 @@
             <w:rPr>
               <w:rFonts w:eastAsia="Times New Roman"/>
             </w:rPr>
+            <w:lastRenderedPageBreak/>
             <w:t>[41]</w:t>
           </w:r>
           <w:r>
@@ -21656,7 +22324,6 @@
             <w:rPr>
               <w:rFonts w:eastAsia="Times New Roman"/>
             </w:rPr>
-            <w:lastRenderedPageBreak/>
             <w:t>[42]</w:t>
           </w:r>
           <w:r>
@@ -22080,6 +22747,7 @@
             <w:rPr>
               <w:rFonts w:eastAsia="Times New Roman"/>
             </w:rPr>
+            <w:lastRenderedPageBreak/>
             <w:t>[55]</w:t>
           </w:r>
           <w:r>
@@ -22119,7 +22787,6 @@
             <w:rPr>
               <w:rFonts w:eastAsia="Times New Roman"/>
             </w:rPr>
-            <w:lastRenderedPageBreak/>
             <w:t>[56]</w:t>
           </w:r>
           <w:r>
@@ -23074,7 +23741,7 @@
   <w:abstractNum w:abstractNumId="5" w15:restartNumberingAfterBreak="0">
     <w:nsid w:val="2BF45D42"/>
     <w:multiLevelType w:val="hybridMultilevel"/>
-    <w:tmpl w:val="8C226978"/>
+    <w:tmpl w:val="28EA1F0A"/>
     <w:lvl w:ilvl="0" w:tplc="12F8196A">
       <w:start w:val="1"/>
       <w:numFmt w:val="cardinalText"/>
@@ -25643,6 +26310,7 @@
     <w:rsid w:val="000E2178"/>
     <w:rsid w:val="0017142D"/>
     <w:rsid w:val="001924E9"/>
+    <w:rsid w:val="001A485F"/>
     <w:rsid w:val="00376841"/>
     <w:rsid w:val="003B59FE"/>
     <w:rsid w:val="00463CBA"/>
